--- a/pagerDuty-spark-integration/Incident Description message_format.docx
+++ b/pagerDuty-spark-integration/Incident Description message_format.docx
@@ -4,21 +4,44 @@
   <w:body>
     <w:p>
       <w:pPr>
-        <w:rPr>
-          <w:color w:val="FF0000"/>
-        </w:rPr>
-      </w:pPr>
-      <w:r>
-        <w:rPr>
-          <w:color w:val="FF0000"/>
-        </w:rPr>
-        <w:t>Incident Description when triggered through API</w:t>
-      </w:r>
-      <w:r>
-        <w:rPr>
-          <w:color w:val="FF0000"/>
-        </w:rPr>
-        <w:t xml:space="preserve"> : </w:t>
+        <w:pStyle w:val="NoSpacing"/>
+        <w:rPr>
+          <w:color w:val="FF0000"/>
+        </w:rPr>
+      </w:pPr>
+      <w:r>
+        <w:rPr>
+          <w:color w:val="FF0000"/>
+        </w:rPr>
+        <w:t xml:space="preserve">Incident Description when triggered through API : </w:t>
+      </w:r>
+    </w:p>
+    <w:p>
+      <w:pPr>
+        <w:pStyle w:val="NoSpacing"/>
+        <w:rPr>
+          <w:color w:val="FF0000"/>
+        </w:rPr>
+      </w:pPr>
+      <w:r>
+        <w:rPr>
+          <w:color w:val="FF0000"/>
+        </w:rPr>
+        <w:t>---------------------------------------------------------------------</w:t>
+      </w:r>
+    </w:p>
+    <w:p>
+      <w:pPr>
+        <w:pStyle w:val="NoSpacing"/>
+        <w:rPr>
+          <w:color w:val="002060"/>
+        </w:rPr>
+      </w:pPr>
+      <w:r>
+        <w:rPr>
+          <w:color w:val="002060"/>
+        </w:rPr>
+        <w:t xml:space="preserve">Incident triggered : </w:t>
       </w:r>
     </w:p>
     <w:p>
@@ -82,6 +105,19 @@
     <w:p>
       <w:pPr>
         <w:rPr>
+          <w:color w:val="002060"/>
+        </w:rPr>
+      </w:pPr>
+      <w:r>
+        <w:rPr>
+          <w:color w:val="002060"/>
+        </w:rPr>
+        <w:t xml:space="preserve">Incident acknowledge : </w:t>
+      </w:r>
+    </w:p>
+    <w:p>
+      <w:pPr>
+        <w:rPr>
           <w:color w:val="FF0000"/>
         </w:rPr>
       </w:pPr>
@@ -140,6 +176,19 @@
     <w:p>
       <w:pPr>
         <w:rPr>
+          <w:color w:val="002060"/>
+        </w:rPr>
+      </w:pPr>
+      <w:r>
+        <w:rPr>
+          <w:color w:val="002060"/>
+        </w:rPr>
+        <w:t xml:space="preserve">Incident resolved : </w:t>
+      </w:r>
+    </w:p>
+    <w:p>
+      <w:pPr>
+        <w:rPr>
           <w:color w:val="FF0000"/>
         </w:rPr>
       </w:pPr>
@@ -204,6 +253,7 @@
     </w:p>
     <w:p>
       <w:pPr>
+        <w:pStyle w:val="NoSpacing"/>
         <w:rPr>
           <w:color w:val="FF0000"/>
         </w:rPr>
@@ -213,6 +263,40 @@
           <w:color w:val="FF0000"/>
         </w:rPr>
         <w:t xml:space="preserve">Incidents triggered through web : </w:t>
+      </w:r>
+    </w:p>
+    <w:p>
+      <w:pPr>
+        <w:pStyle w:val="NoSpacing"/>
+        <w:rPr>
+          <w:color w:val="FF0000"/>
+        </w:rPr>
+      </w:pPr>
+      <w:r>
+        <w:rPr>
+          <w:color w:val="FF0000"/>
+        </w:rPr>
+        <w:t>--------------------------------------------------</w:t>
+      </w:r>
+    </w:p>
+    <w:p>
+      <w:pPr>
+        <w:rPr>
+          <w:color w:val="5F497A" w:themeColor="accent4" w:themeShade="BF"/>
+        </w:rPr>
+      </w:pPr>
+    </w:p>
+    <w:p>
+      <w:pPr>
+        <w:rPr>
+          <w:color w:val="002060"/>
+        </w:rPr>
+      </w:pPr>
+      <w:r>
+        <w:rPr>
+          <w:color w:val="002060"/>
+        </w:rPr>
+        <w:t xml:space="preserve">Incident triggered :  </w:t>
       </w:r>
     </w:p>
     <w:p>
@@ -279,6 +363,33 @@
           <w:color w:val="FF0000"/>
         </w:rPr>
       </w:pPr>
+    </w:p>
+    <w:p>
+      <w:pPr>
+        <w:rPr>
+          <w:color w:val="002060"/>
+        </w:rPr>
+      </w:pPr>
+      <w:r>
+        <w:rPr>
+          <w:color w:val="002060"/>
+        </w:rPr>
+        <w:lastRenderedPageBreak/>
+        <w:t>Incident a</w:t>
+      </w:r>
+      <w:r>
+        <w:rPr>
+          <w:color w:val="002060"/>
+        </w:rPr>
+        <w:t>ssign :</w:t>
+      </w:r>
+    </w:p>
+    <w:p>
+      <w:pPr>
+        <w:rPr>
+          <w:color w:val="FF0000"/>
+        </w:rPr>
+      </w:pPr>
       <w:r>
         <w:rPr>
           <w:noProof/>
@@ -334,6 +445,19 @@
     <w:p>
       <w:pPr>
         <w:rPr>
+          <w:color w:val="002060"/>
+        </w:rPr>
+      </w:pPr>
+      <w:r>
+        <w:rPr>
+          <w:color w:val="002060"/>
+        </w:rPr>
+        <w:t xml:space="preserve">Incident escalate : </w:t>
+      </w:r>
+    </w:p>
+    <w:p>
+      <w:pPr>
+        <w:rPr>
           <w:color w:val="FF0000"/>
         </w:rPr>
       </w:pPr>
@@ -342,7 +466,6 @@
           <w:noProof/>
           <w:color w:val="FF0000"/>
         </w:rPr>
-        <w:lastRenderedPageBreak/>
         <w:drawing>
           <wp:inline distT="0" distB="0" distL="0" distR="0">
             <wp:extent cx="5943600" cy="1036572"/>
@@ -393,6 +516,32 @@
     <w:p>
       <w:pPr>
         <w:rPr>
+          <w:color w:val="002060"/>
+        </w:rPr>
+      </w:pPr>
+    </w:p>
+    <w:p>
+      <w:pPr>
+        <w:rPr>
+          <w:color w:val="002060"/>
+        </w:rPr>
+      </w:pPr>
+      <w:r>
+        <w:rPr>
+          <w:color w:val="002060"/>
+        </w:rPr>
+        <w:t>Incident delegate</w:t>
+      </w:r>
+      <w:r>
+        <w:rPr>
+          <w:color w:val="002060"/>
+        </w:rPr>
+        <w:t xml:space="preserve"> : </w:t>
+      </w:r>
+    </w:p>
+    <w:p>
+      <w:pPr>
+        <w:rPr>
           <w:color w:val="FF0000"/>
         </w:rPr>
       </w:pPr>
@@ -451,6 +600,26 @@
     <w:p>
       <w:pPr>
         <w:rPr>
+          <w:color w:val="002060"/>
+        </w:rPr>
+      </w:pPr>
+    </w:p>
+    <w:p>
+      <w:pPr>
+        <w:rPr>
+          <w:color w:val="002060"/>
+        </w:rPr>
+      </w:pPr>
+      <w:r>
+        <w:rPr>
+          <w:color w:val="002060"/>
+        </w:rPr>
+        <w:t xml:space="preserve">Incident acknowledge : </w:t>
+      </w:r>
+    </w:p>
+    <w:p>
+      <w:pPr>
+        <w:rPr>
           <w:color w:val="FF0000"/>
         </w:rPr>
       </w:pPr>
@@ -504,6 +673,40 @@
             </a:graphic>
           </wp:inline>
         </w:drawing>
+      </w:r>
+    </w:p>
+    <w:p>
+      <w:pPr>
+        <w:rPr>
+          <w:color w:val="002060"/>
+        </w:rPr>
+      </w:pPr>
+    </w:p>
+    <w:p>
+      <w:pPr>
+        <w:rPr>
+          <w:color w:val="002060"/>
+        </w:rPr>
+      </w:pPr>
+    </w:p>
+    <w:p>
+      <w:pPr>
+        <w:rPr>
+          <w:color w:val="002060"/>
+        </w:rPr>
+      </w:pPr>
+    </w:p>
+    <w:p>
+      <w:pPr>
+        <w:rPr>
+          <w:color w:val="002060"/>
+        </w:rPr>
+      </w:pPr>
+      <w:r>
+        <w:rPr>
+          <w:color w:val="002060"/>
+        </w:rPr>
+        <w:t xml:space="preserve">Incident resolve : </w:t>
       </w:r>
     </w:p>
     <w:p>
@@ -800,6 +1003,15 @@
       <w:sz w:val="16"/>
       <w:szCs w:val="16"/>
     </w:rPr>
+  </w:style>
+  <w:style w:type="paragraph" w:styleId="NoSpacing">
+    <w:name w:val="No Spacing"/>
+    <w:uiPriority w:val="1"/>
+    <w:qFormat/>
+    <w:rsid w:val="002B31C0"/>
+    <w:pPr>
+      <w:spacing w:after="0" w:line="240" w:lineRule="auto"/>
+    </w:pPr>
   </w:style>
 </w:styles>
 </file>
